--- a/FlyAway Document.docx
+++ b/FlyAway Document.docx
@@ -89,19 +89,7 @@
         <w:rPr>
           <w:lang w:val="en-IN"/>
         </w:rPr>
-        <w:t xml:space="preserve"> is designed to meet the needs of a wide range of customers, including business </w:t>
-      </w:r>
-      <w:r>
-        <w:rPr>
-          <w:lang w:val="en-IN"/>
-        </w:rPr>
-        <w:t>travellers</w:t>
-      </w:r>
-      <w:r>
-        <w:rPr>
-          <w:lang w:val="en-IN"/>
-        </w:rPr>
-        <w:t>, tourists, and families. The application offers an extensive list of airlines and destinations to choose from, making it easy for users to find flights that meet their specific needs. The master list of places for source and destination, master list of airlines, and a list of flights with their respective sources, destinations, airlines, and ticket prices make it easy for users to search for flights and book them quickly.</w:t>
+        <w:t xml:space="preserve"> is designed to meet the needs of a wide range of customers, including business travellers, tourists, and families. The application offers an extensive list of airlines and destinations to choose from, making it easy for users to find flights that meet their specific needs. The master list of places for source and destination, master list of airlines, and a list of flights with their respective sources, destinations, airlines, and ticket prices make it easy for users to search for flights and book them quickly.</w:t>
       </w:r>
     </w:p>
     <w:p>
@@ -693,6 +681,678 @@
         </w:rPr>
         <w:t xml:space="preserve"> airline booking portal to the public.</w:t>
       </w:r>
+    </w:p>
+    <w:p>
+      <w:pPr>
+        <w:rPr>
+          <w:lang w:val="en-IN"/>
+        </w:rPr>
+      </w:pPr>
+    </w:p>
+    <w:p>
+      <w:pPr>
+        <w:pStyle w:val="Heading1"/>
+        <w:rPr>
+          <w:lang w:val="en-IN"/>
+        </w:rPr>
+      </w:pPr>
+      <w:r>
+        <w:rPr>
+          <w:lang w:val="en-IN"/>
+        </w:rPr>
+        <w:t>Concepts used in the project</w:t>
+      </w:r>
+    </w:p>
+    <w:p>
+      <w:pPr>
+        <w:rPr>
+          <w:lang w:val="en-IN"/>
+        </w:rPr>
+      </w:pPr>
+    </w:p>
+    <w:p>
+      <w:pPr>
+        <w:rPr>
+          <w:lang w:val="en-IN"/>
+        </w:rPr>
+      </w:pPr>
+      <w:r>
+        <w:rPr>
+          <w:lang w:val="en-IN"/>
+        </w:rPr>
+        <w:t>Java Servlets are a Java-based technology that allows developers to create web applications that run on a web server. Servlets are server-side programs that can handle client requests and generate dynamic content. They can be used to create applications such as e-commerce websites, online banking systems, and social networking platforms.</w:t>
+      </w:r>
+      <w:r>
+        <w:rPr>
+          <w:lang w:val="en-IN"/>
+        </w:rPr>
+        <w:br/>
+      </w:r>
+    </w:p>
+    <w:p>
+      <w:pPr>
+        <w:rPr>
+          <w:lang w:val="en-IN"/>
+        </w:rPr>
+      </w:pPr>
+      <w:r>
+        <w:rPr>
+          <w:lang w:val="en-IN"/>
+        </w:rPr>
+        <w:t>JSP (</w:t>
+      </w:r>
+      <w:proofErr w:type="spellStart"/>
+      <w:r>
+        <w:rPr>
+          <w:lang w:val="en-IN"/>
+        </w:rPr>
+        <w:t>JavaServer</w:t>
+      </w:r>
+      <w:proofErr w:type="spellEnd"/>
+      <w:r>
+        <w:rPr>
+          <w:lang w:val="en-IN"/>
+        </w:rPr>
+        <w:t xml:space="preserve"> Pages) is another Java-based technology that allows developers to create dynamic web pages. JSP pages are server-side programs that can generate HTML, XML, or other types of documents. They can be used to create templates for web pages that are dynamically generated based on user input or other data sources.</w:t>
+      </w:r>
+      <w:r>
+        <w:rPr>
+          <w:lang w:val="en-IN"/>
+        </w:rPr>
+        <w:br/>
+      </w:r>
+    </w:p>
+    <w:p>
+      <w:pPr>
+        <w:rPr>
+          <w:lang w:val="en-IN"/>
+        </w:rPr>
+      </w:pPr>
+      <w:r>
+        <w:rPr>
+          <w:lang w:val="en-IN"/>
+        </w:rPr>
+        <w:t>MySQL is an open-source relational database management system (RDBMS) that is commonly used in web development. It provides a reliable, scalable, and secure way to store and manage large amounts of data. MySQL is often used in conjunction with Java Servlets and JSP pages to store and retrieve data from a database.</w:t>
+      </w:r>
+      <w:r>
+        <w:rPr>
+          <w:lang w:val="en-IN"/>
+        </w:rPr>
+        <w:br/>
+      </w:r>
+    </w:p>
+    <w:p>
+      <w:pPr>
+        <w:rPr>
+          <w:lang w:val="en-IN"/>
+        </w:rPr>
+      </w:pPr>
+      <w:r>
+        <w:rPr>
+          <w:lang w:val="en-IN"/>
+        </w:rPr>
+        <w:t>When used together, Java Servlets, JSP pages, and MySQL can be used to create powerful and dynamic web applications. For example, a web application that allows users to search for and purchase products online could be created using these technologies. The Java Servlets could handle user requests, the JSP pages could generate dynamic HTML pages based on the user's input, and MySQL could store and retrieve data about the products and transactions.</w:t>
+      </w:r>
+    </w:p>
+    <w:p>
+      <w:pPr>
+        <w:rPr>
+          <w:lang w:val="en-IN"/>
+        </w:rPr>
+      </w:pPr>
+      <w:r>
+        <w:rPr>
+          <w:lang w:val="en-IN"/>
+        </w:rPr>
+        <w:br/>
+      </w:r>
+      <w:r>
+        <w:rPr>
+          <w:lang w:val="en-IN"/>
+        </w:rPr>
+        <w:t xml:space="preserve">In Java web development, the </w:t>
+      </w:r>
+      <w:proofErr w:type="spellStart"/>
+      <w:r>
+        <w:rPr>
+          <w:lang w:val="en-IN"/>
+        </w:rPr>
+        <w:t>doGet</w:t>
+      </w:r>
+      <w:proofErr w:type="spellEnd"/>
+      <w:r>
+        <w:rPr>
+          <w:lang w:val="en-IN"/>
+        </w:rPr>
+        <w:t xml:space="preserve"> and </w:t>
+      </w:r>
+      <w:proofErr w:type="spellStart"/>
+      <w:r>
+        <w:rPr>
+          <w:lang w:val="en-IN"/>
+        </w:rPr>
+        <w:t>doPost</w:t>
+      </w:r>
+      <w:proofErr w:type="spellEnd"/>
+      <w:r>
+        <w:rPr>
+          <w:lang w:val="en-IN"/>
+        </w:rPr>
+        <w:t xml:space="preserve"> methods are two of the most important methods that are used to handle HTTP GET and POST requests. These methods are implemented in the </w:t>
+      </w:r>
+      <w:proofErr w:type="spellStart"/>
+      <w:r>
+        <w:rPr>
+          <w:lang w:val="en-IN"/>
+        </w:rPr>
+        <w:t>HttpServlet</w:t>
+      </w:r>
+      <w:proofErr w:type="spellEnd"/>
+      <w:r>
+        <w:rPr>
+          <w:lang w:val="en-IN"/>
+        </w:rPr>
+        <w:t xml:space="preserve"> class, which is a Java class that provides a framework for handling HTTP requests and responses.</w:t>
+      </w:r>
+    </w:p>
+    <w:p>
+      <w:pPr>
+        <w:rPr>
+          <w:lang w:val="en-IN"/>
+        </w:rPr>
+      </w:pPr>
+    </w:p>
+    <w:p>
+      <w:pPr>
+        <w:rPr>
+          <w:lang w:val="en-IN"/>
+        </w:rPr>
+      </w:pPr>
+      <w:r>
+        <w:rPr>
+          <w:lang w:val="en-IN"/>
+        </w:rPr>
+        <w:t xml:space="preserve">The </w:t>
+      </w:r>
+      <w:proofErr w:type="spellStart"/>
+      <w:r>
+        <w:rPr>
+          <w:lang w:val="en-IN"/>
+        </w:rPr>
+        <w:t>doGet</w:t>
+      </w:r>
+      <w:proofErr w:type="spellEnd"/>
+      <w:r>
+        <w:rPr>
+          <w:lang w:val="en-IN"/>
+        </w:rPr>
+        <w:t xml:space="preserve"> method is used to handle HTTP GET requests, which are requests that retrieve data from the server. This method is typically used to display information to the user or to retrieve data from a database. The </w:t>
+      </w:r>
+      <w:proofErr w:type="spellStart"/>
+      <w:r>
+        <w:rPr>
+          <w:lang w:val="en-IN"/>
+        </w:rPr>
+        <w:t>doPost</w:t>
+      </w:r>
+      <w:proofErr w:type="spellEnd"/>
+      <w:r>
+        <w:rPr>
+          <w:lang w:val="en-IN"/>
+        </w:rPr>
+        <w:t xml:space="preserve"> method, on the other hand, is used to handle HTTP POST requests, which are requests that send data to the server. This method is typically used to submit forms or to upload files to the server.</w:t>
+      </w:r>
+    </w:p>
+    <w:p>
+      <w:pPr>
+        <w:rPr>
+          <w:lang w:val="en-IN"/>
+        </w:rPr>
+      </w:pPr>
+    </w:p>
+    <w:p>
+      <w:pPr>
+        <w:rPr>
+          <w:lang w:val="en-IN"/>
+        </w:rPr>
+      </w:pPr>
+      <w:r>
+        <w:rPr>
+          <w:lang w:val="en-IN"/>
+        </w:rPr>
+        <w:t xml:space="preserve">When a client sends an HTTP request to the server, the request is processed by an instance of the </w:t>
+      </w:r>
+      <w:proofErr w:type="spellStart"/>
+      <w:r>
+        <w:rPr>
+          <w:lang w:val="en-IN"/>
+        </w:rPr>
+        <w:t>HttpServlet</w:t>
+      </w:r>
+      <w:proofErr w:type="spellEnd"/>
+      <w:r>
+        <w:rPr>
+          <w:lang w:val="en-IN"/>
+        </w:rPr>
+        <w:t xml:space="preserve"> class. The servlet uses the </w:t>
+      </w:r>
+      <w:proofErr w:type="spellStart"/>
+      <w:r>
+        <w:rPr>
+          <w:lang w:val="en-IN"/>
+        </w:rPr>
+        <w:t>HttpServletRequest</w:t>
+      </w:r>
+      <w:proofErr w:type="spellEnd"/>
+      <w:r>
+        <w:rPr>
+          <w:lang w:val="en-IN"/>
+        </w:rPr>
+        <w:t xml:space="preserve"> and </w:t>
+      </w:r>
+      <w:proofErr w:type="spellStart"/>
+      <w:r>
+        <w:rPr>
+          <w:lang w:val="en-IN"/>
+        </w:rPr>
+        <w:t>HttpServletResponse</w:t>
+      </w:r>
+      <w:proofErr w:type="spellEnd"/>
+      <w:r>
+        <w:rPr>
+          <w:lang w:val="en-IN"/>
+        </w:rPr>
+        <w:t xml:space="preserve"> classes to get information about the request and to send a response back to the client. The </w:t>
+      </w:r>
+      <w:proofErr w:type="spellStart"/>
+      <w:r>
+        <w:rPr>
+          <w:lang w:val="en-IN"/>
+        </w:rPr>
+        <w:lastRenderedPageBreak/>
+        <w:t>HttpServletRequest</w:t>
+      </w:r>
+      <w:proofErr w:type="spellEnd"/>
+      <w:r>
+        <w:rPr>
+          <w:lang w:val="en-IN"/>
+        </w:rPr>
+        <w:t xml:space="preserve"> class provides methods for getting information about the request, such as the request method (GET or POST), the request URL, and the request parameters. The </w:t>
+      </w:r>
+      <w:proofErr w:type="spellStart"/>
+      <w:r>
+        <w:rPr>
+          <w:lang w:val="en-IN"/>
+        </w:rPr>
+        <w:t>HttpServletResponse</w:t>
+      </w:r>
+      <w:proofErr w:type="spellEnd"/>
+      <w:r>
+        <w:rPr>
+          <w:lang w:val="en-IN"/>
+        </w:rPr>
+        <w:t xml:space="preserve"> class provides methods for sending a response back to the client, such as setting the response status code, setting response headers, and sending response content.</w:t>
+      </w:r>
+    </w:p>
+    <w:p>
+      <w:pPr>
+        <w:rPr>
+          <w:lang w:val="en-IN"/>
+        </w:rPr>
+      </w:pPr>
+    </w:p>
+    <w:p>
+      <w:pPr>
+        <w:rPr>
+          <w:lang w:val="en-IN"/>
+        </w:rPr>
+      </w:pPr>
+      <w:r>
+        <w:rPr>
+          <w:lang w:val="en-IN"/>
+        </w:rPr>
+        <w:t xml:space="preserve">The </w:t>
+      </w:r>
+      <w:proofErr w:type="spellStart"/>
+      <w:r>
+        <w:rPr>
+          <w:lang w:val="en-IN"/>
+        </w:rPr>
+        <w:t>HttpServlet</w:t>
+      </w:r>
+      <w:proofErr w:type="spellEnd"/>
+      <w:r>
+        <w:rPr>
+          <w:lang w:val="en-IN"/>
+        </w:rPr>
+        <w:t xml:space="preserve"> class provides a framework for implementing these methods, and it also provides other methods that can be used to handle other types of HTTP requests, such as HTTP PUT and DELETE requests. The </w:t>
+      </w:r>
+      <w:proofErr w:type="spellStart"/>
+      <w:r>
+        <w:rPr>
+          <w:lang w:val="en-IN"/>
+        </w:rPr>
+        <w:t>HttpServlet</w:t>
+      </w:r>
+      <w:proofErr w:type="spellEnd"/>
+      <w:r>
+        <w:rPr>
+          <w:lang w:val="en-IN"/>
+        </w:rPr>
+        <w:t xml:space="preserve"> class can also be extended to create custom servlets that provide additional functionality beyond what is provided by the built-in methods.</w:t>
+      </w:r>
+    </w:p>
+    <w:p>
+      <w:pPr>
+        <w:rPr>
+          <w:lang w:val="en-IN"/>
+        </w:rPr>
+      </w:pPr>
+    </w:p>
+    <w:p>
+      <w:pPr>
+        <w:rPr>
+          <w:lang w:val="en-IN"/>
+        </w:rPr>
+      </w:pPr>
+      <w:r>
+        <w:t xml:space="preserve">In Java, attributes are used to store data that can be accessed by different parts of an application. One way to set attributes is to use the </w:t>
+      </w:r>
+      <w:proofErr w:type="spellStart"/>
+      <w:r>
+        <w:t>setAttribute</w:t>
+      </w:r>
+      <w:proofErr w:type="spellEnd"/>
+      <w:r>
+        <w:t xml:space="preserve"> method, which is available in several classes such as </w:t>
+      </w:r>
+      <w:proofErr w:type="spellStart"/>
+      <w:r>
+        <w:t>HttpServletRequest</w:t>
+      </w:r>
+      <w:proofErr w:type="spellEnd"/>
+      <w:r>
+        <w:t xml:space="preserve">, </w:t>
+      </w:r>
+      <w:proofErr w:type="spellStart"/>
+      <w:r>
+        <w:t>HttpSession</w:t>
+      </w:r>
+      <w:proofErr w:type="spellEnd"/>
+      <w:r>
+        <w:t xml:space="preserve">, and </w:t>
+      </w:r>
+      <w:proofErr w:type="spellStart"/>
+      <w:r>
+        <w:t>ServletContext</w:t>
+      </w:r>
+      <w:proofErr w:type="spellEnd"/>
+      <w:r>
+        <w:t xml:space="preserve">. This method takes a key-value pair as input, where the key is a string that identifies the attribute, and the value is the data to be stored. Other methods, such as </w:t>
+      </w:r>
+      <w:proofErr w:type="spellStart"/>
+      <w:r>
+        <w:t>getAttribute</w:t>
+      </w:r>
+      <w:proofErr w:type="spellEnd"/>
+      <w:r>
+        <w:t xml:space="preserve"> and </w:t>
+      </w:r>
+      <w:proofErr w:type="spellStart"/>
+      <w:r>
+        <w:t>removeAttribute</w:t>
+      </w:r>
+      <w:proofErr w:type="spellEnd"/>
+      <w:r>
+        <w:t>, can be used to retrieve or remove attributes as needed. Attributes are often used to store data that needs to be shared between different components of a web application.</w:t>
+      </w:r>
+    </w:p>
+    <w:p>
+      <w:pPr>
+        <w:rPr>
+          <w:lang w:val="en-IN"/>
+        </w:rPr>
+      </w:pPr>
+    </w:p>
+    <w:p>
+      <w:pPr>
+        <w:rPr>
+          <w:lang w:val="en-IN"/>
+        </w:rPr>
+      </w:pPr>
+      <w:r>
+        <w:rPr>
+          <w:lang w:val="en-IN"/>
+        </w:rPr>
+        <w:t xml:space="preserve">In Java, the SQL Connection, </w:t>
+      </w:r>
+      <w:proofErr w:type="spellStart"/>
+      <w:r>
+        <w:rPr>
+          <w:lang w:val="en-IN"/>
+        </w:rPr>
+        <w:t>ResultSet</w:t>
+      </w:r>
+      <w:proofErr w:type="spellEnd"/>
+      <w:r>
+        <w:rPr>
+          <w:lang w:val="en-IN"/>
+        </w:rPr>
+        <w:t xml:space="preserve">, and </w:t>
+      </w:r>
+      <w:proofErr w:type="spellStart"/>
+      <w:r>
+        <w:rPr>
+          <w:lang w:val="en-IN"/>
+        </w:rPr>
+        <w:t>PreparedStatement</w:t>
+      </w:r>
+      <w:proofErr w:type="spellEnd"/>
+      <w:r>
+        <w:rPr>
+          <w:lang w:val="en-IN"/>
+        </w:rPr>
+        <w:t xml:space="preserve"> are three classes that are commonly used when working with databases. These classes are part of the JDBC (Java Database Connectivity) API, which provides a standard way for Java applications to interact with databases.</w:t>
+      </w:r>
+    </w:p>
+    <w:p>
+      <w:pPr>
+        <w:rPr>
+          <w:lang w:val="en-IN"/>
+        </w:rPr>
+      </w:pPr>
+    </w:p>
+    <w:p>
+      <w:pPr>
+        <w:rPr>
+          <w:lang w:val="en-IN"/>
+        </w:rPr>
+      </w:pPr>
+      <w:r>
+        <w:rPr>
+          <w:lang w:val="en-IN"/>
+        </w:rPr>
+        <w:t xml:space="preserve">The SQL Connection class represents a connection to a database. When a connection is established, it allows the Java application to send SQL statements to the database and to receive results back. The Connection class provides methods for creating Statement and </w:t>
+      </w:r>
+      <w:proofErr w:type="spellStart"/>
+      <w:r>
+        <w:rPr>
+          <w:lang w:val="en-IN"/>
+        </w:rPr>
+        <w:t>PreparedStatement</w:t>
+      </w:r>
+      <w:proofErr w:type="spellEnd"/>
+      <w:r>
+        <w:rPr>
+          <w:lang w:val="en-IN"/>
+        </w:rPr>
+        <w:t xml:space="preserve"> objects, which can be used to execute SQL queries and updates.</w:t>
+      </w:r>
+    </w:p>
+    <w:p>
+      <w:pPr>
+        <w:rPr>
+          <w:lang w:val="en-IN"/>
+        </w:rPr>
+      </w:pPr>
+    </w:p>
+    <w:p>
+      <w:pPr>
+        <w:rPr>
+          <w:lang w:val="en-IN"/>
+        </w:rPr>
+      </w:pPr>
+      <w:r>
+        <w:rPr>
+          <w:lang w:val="en-IN"/>
+        </w:rPr>
+        <w:t xml:space="preserve">The </w:t>
+      </w:r>
+      <w:proofErr w:type="spellStart"/>
+      <w:r>
+        <w:rPr>
+          <w:lang w:val="en-IN"/>
+        </w:rPr>
+        <w:t>ResultSet</w:t>
+      </w:r>
+      <w:proofErr w:type="spellEnd"/>
+      <w:r>
+        <w:rPr>
+          <w:lang w:val="en-IN"/>
+        </w:rPr>
+        <w:t xml:space="preserve"> class is used to retrieve data from a database after a SQL query has been executed. When a query is executed using a Statement or </w:t>
+      </w:r>
+      <w:proofErr w:type="spellStart"/>
+      <w:r>
+        <w:rPr>
+          <w:lang w:val="en-IN"/>
+        </w:rPr>
+        <w:t>PreparedStatement</w:t>
+      </w:r>
+      <w:proofErr w:type="spellEnd"/>
+      <w:r>
+        <w:rPr>
+          <w:lang w:val="en-IN"/>
+        </w:rPr>
+        <w:t xml:space="preserve"> object, a </w:t>
+      </w:r>
+      <w:proofErr w:type="spellStart"/>
+      <w:r>
+        <w:rPr>
+          <w:lang w:val="en-IN"/>
+        </w:rPr>
+        <w:t>ResultSet</w:t>
+      </w:r>
+      <w:proofErr w:type="spellEnd"/>
+      <w:r>
+        <w:rPr>
+          <w:lang w:val="en-IN"/>
+        </w:rPr>
+        <w:t xml:space="preserve"> object is returned that contains the results of the query. The </w:t>
+      </w:r>
+      <w:proofErr w:type="spellStart"/>
+      <w:r>
+        <w:rPr>
+          <w:lang w:val="en-IN"/>
+        </w:rPr>
+        <w:t>ResultSet</w:t>
+      </w:r>
+      <w:proofErr w:type="spellEnd"/>
+      <w:r>
+        <w:rPr>
+          <w:lang w:val="en-IN"/>
+        </w:rPr>
+        <w:t xml:space="preserve"> class provides methods for navigating through the results, retrieving data from individual rows, and getting metadata about the results.</w:t>
+      </w:r>
+    </w:p>
+    <w:p>
+      <w:pPr>
+        <w:rPr>
+          <w:lang w:val="en-IN"/>
+        </w:rPr>
+      </w:pPr>
+    </w:p>
+    <w:p>
+      <w:pPr>
+        <w:rPr>
+          <w:lang w:val="en-IN"/>
+        </w:rPr>
+      </w:pPr>
+      <w:r>
+        <w:rPr>
+          <w:lang w:val="en-IN"/>
+        </w:rPr>
+        <w:t xml:space="preserve">The </w:t>
+      </w:r>
+      <w:proofErr w:type="spellStart"/>
+      <w:r>
+        <w:rPr>
+          <w:lang w:val="en-IN"/>
+        </w:rPr>
+        <w:t>PreparedStatement</w:t>
+      </w:r>
+      <w:proofErr w:type="spellEnd"/>
+      <w:r>
+        <w:rPr>
+          <w:lang w:val="en-IN"/>
+        </w:rPr>
+        <w:t xml:space="preserve"> class is used to execute parameterized SQL statements. A parameterized statement is a SQL statement that contains placeholders for data values, which are filled in at runtime. The </w:t>
+      </w:r>
+      <w:proofErr w:type="spellStart"/>
+      <w:r>
+        <w:rPr>
+          <w:lang w:val="en-IN"/>
+        </w:rPr>
+        <w:t>PreparedStatement</w:t>
+      </w:r>
+      <w:proofErr w:type="spellEnd"/>
+      <w:r>
+        <w:rPr>
+          <w:lang w:val="en-IN"/>
+        </w:rPr>
+        <w:t xml:space="preserve"> class provides methods for setting the values of these parameters, which helps to prevent SQL injection attacks and allows for more efficient execution of multiple similar queries.</w:t>
+      </w:r>
+    </w:p>
+    <w:p>
+      <w:pPr>
+        <w:rPr>
+          <w:lang w:val="en-IN"/>
+        </w:rPr>
+      </w:pPr>
+    </w:p>
+    <w:p>
+      <w:pPr>
+        <w:rPr>
+          <w:lang w:val="en-IN"/>
+        </w:rPr>
+      </w:pPr>
+      <w:r>
+        <w:rPr>
+          <w:lang w:val="en-IN"/>
+        </w:rPr>
+        <w:t xml:space="preserve">In order to use these classes, the Java application must first establish a connection to the database using a driver that is specific to the type of database being used. Once the connection is established, the application can use the Connection class to create Statement or </w:t>
+      </w:r>
+      <w:proofErr w:type="spellStart"/>
+      <w:r>
+        <w:rPr>
+          <w:lang w:val="en-IN"/>
+        </w:rPr>
+        <w:t>PreparedStatement</w:t>
+      </w:r>
+      <w:proofErr w:type="spellEnd"/>
+      <w:r>
+        <w:rPr>
+          <w:lang w:val="en-IN"/>
+        </w:rPr>
+        <w:t xml:space="preserve"> objects, and can use these objects to execute SQL queries and updates.</w:t>
+      </w:r>
+    </w:p>
+    <w:p>
+      <w:pPr>
+        <w:rPr>
+          <w:lang w:val="en-IN"/>
+        </w:rPr>
+      </w:pPr>
     </w:p>
     <w:p>
       <w:pPr>
@@ -1713,6 +2373,17 @@
       <w:lang w:val="en-US"/>
     </w:rPr>
   </w:style>
+  <w:style w:type="paragraph" w:styleId="NormalWeb">
+    <w:name w:val="Normal (Web)"/>
+    <w:basedOn w:val="Normal"/>
+    <w:uiPriority w:val="99"/>
+    <w:semiHidden/>
+    <w:unhideWhenUsed/>
+    <w:rsid w:val="00B52C86"/>
+    <w:rPr>
+      <w:rFonts w:ascii="Times New Roman" w:hAnsi="Times New Roman" w:cs="Times New Roman"/>
+    </w:rPr>
+  </w:style>
 </w:styles>
 </file>
 
